--- a/course project.docx
+++ b/course project.docx
@@ -52,9 +52,6 @@
     <w:p>
       <w:pPr>
         <w:ind w:firstLineChars="200" w:firstLine="420"/>
-        <w:rPr>
-          <w:rFonts w:hint="eastAsia"/>
-        </w:rPr>
       </w:pPr>
       <w:r>
         <w:rPr>
@@ -63,16 +60,18 @@
         <w:t>P</w:t>
       </w:r>
       <w:r>
-        <w:t>rovide search function on the website after login, have options of on going tag and finished tag.</w:t>
-      </w:r>
-    </w:p>
-    <w:p>
-      <w:pPr>
-        <w:rPr>
-          <w:rFonts w:hint="eastAsia"/>
-        </w:rPr>
-      </w:pPr>
-    </w:p>
+        <w:t xml:space="preserve">rovide search function on the website after login, have options of </w:t>
+      </w:r>
+      <w:proofErr w:type="spellStart"/>
+      <w:r>
+        <w:t>on going</w:t>
+      </w:r>
+      <w:proofErr w:type="spellEnd"/>
+      <w:r>
+        <w:t xml:space="preserve"> tag and finished tag.</w:t>
+      </w:r>
+    </w:p>
+    <w:p/>
     <w:p>
       <w:r>
         <w:rPr>
@@ -110,6 +109,11 @@
       <w:r>
         <w:t xml:space="preserve">    Provide a button for release</w:t>
       </w:r>
+      <w:r>
+        <w:t>(UI)</w:t>
+      </w:r>
+      <w:bookmarkStart w:id="0" w:name="_GoBack"/>
+      <w:bookmarkEnd w:id="0"/>
     </w:p>
     <w:p/>
     <w:p>
@@ -204,23 +208,15 @@
       <w:pPr>
         <w:pStyle w:val="a3"/>
         <w:ind w:left="360" w:firstLineChars="0" w:firstLine="0"/>
-        <w:rPr>
-          <w:rFonts w:hint="eastAsia"/>
-        </w:rPr>
       </w:pPr>
       <w:r>
         <w:t>5.Provide easy way to login, such as using phone number, e-mail address in addition to the user ID?</w:t>
       </w:r>
-      <w:bookmarkStart w:id="0" w:name="_GoBack"/>
-      <w:bookmarkEnd w:id="0"/>
     </w:p>
     <w:p>
       <w:pPr>
         <w:pStyle w:val="a3"/>
         <w:ind w:left="360" w:firstLineChars="0" w:firstLine="0"/>
-        <w:rPr>
-          <w:rFonts w:hint="eastAsia"/>
-        </w:rPr>
       </w:pPr>
     </w:p>
     <w:p>
@@ -242,20 +238,8 @@
         <w:t>rchitecture diagrams</w:t>
       </w:r>
     </w:p>
-    <w:p>
-      <w:pPr>
-        <w:rPr>
-          <w:rFonts w:hint="eastAsia"/>
-        </w:rPr>
-      </w:pPr>
-    </w:p>
-    <w:p>
-      <w:pPr>
-        <w:rPr>
-          <w:rFonts w:hint="eastAsia"/>
-        </w:rPr>
-      </w:pPr>
-    </w:p>
+    <w:p/>
+    <w:p/>
     <w:p>
       <w:pPr>
         <w:pStyle w:val="a3"/>
@@ -264,9 +248,6 @@
           <w:numId w:val="1"/>
         </w:numPr>
         <w:ind w:firstLineChars="0"/>
-        <w:rPr>
-          <w:rFonts w:hint="eastAsia"/>
-        </w:rPr>
       </w:pPr>
       <w:r>
         <w:t>Key components (also using UML)</w:t>
